--- a/Resume.docx
+++ b/Resume.docx
@@ -1,6 +1,6 @@
 
 <file path=word/document.xml><?xml version="1.0" encoding="utf-8"?>
-<w:document xmlns:wpc="http://schemas.microsoft.com/office/word/2010/wordprocessingCanvas" xmlns:cx="http://schemas.microsoft.com/office/drawing/2014/chartex" xmlns:cx1="http://schemas.microsoft.com/office/drawing/2015/9/8/chartex" xmlns:cx2="http://schemas.microsoft.com/office/drawing/2015/10/21/chartex" xmlns:cx3="http://schemas.microsoft.com/office/drawing/2016/5/9/chartex" xmlns:cx4="http://schemas.microsoft.com/office/drawing/2016/5/10/chartex" xmlns:cx5="http://schemas.microsoft.com/office/drawing/2016/5/11/chartex" xmlns:cx6="http://schemas.microsoft.com/office/drawing/2016/5/12/chartex" xmlns:cx7="http://schemas.microsoft.com/office/drawing/2016/5/13/chartex" xmlns:cx8="http://schemas.microsoft.com/office/drawing/2016/5/14/chartex" xmlns:mc="http://schemas.openxmlformats.org/markup-compatibility/2006" xmlns:aink="http://schemas.microsoft.com/office/drawing/2016/ink" xmlns:am3d="http://schemas.microsoft.com/office/drawing/2017/model3d" xmlns:o="urn:schemas-microsoft-com:office:office" xmlns:oel="http://schemas.microsoft.com/office/2019/extlst" xmlns:r="http://schemas.openxmlformats.org/officeDocument/2006/relationships" xmlns:m="http://schemas.openxmlformats.org/officeDocument/2006/math" xmlns:v="urn:schemas-microsoft-com:vml" xmlns:wp14="http://schemas.microsoft.com/office/word/2010/wordprocessingDrawing" xmlns:wp="http://schemas.openxmlformats.org/drawingml/2006/wordprocessingDrawing" xmlns:w10="urn:schemas-microsoft-com:office:word" xmlns:w="http://schemas.openxmlformats.org/wordprocessingml/2006/main" xmlns:w14="http://schemas.microsoft.com/office/word/2010/wordml" xmlns:w15="http://schemas.microsoft.com/office/word/2012/wordml" xmlns:w16cex="http://schemas.microsoft.com/office/word/2018/wordml/cex" xmlns:w16cid="http://schemas.microsoft.com/office/word/2016/wordml/cid" xmlns:w16="http://schemas.microsoft.com/office/word/2018/wordml" xmlns:w16du="http://schemas.microsoft.com/office/word/2023/wordml/word16du" xmlns:w16sdtdh="http://schemas.microsoft.com/office/word/2020/wordml/sdtdatahash" xmlns:w16se="http://schemas.microsoft.com/office/word/2015/wordml/symex" xmlns:wpg="http://schemas.microsoft.com/office/word/2010/wordprocessingGroup" xmlns:wpi="http://schemas.microsoft.com/office/word/2010/wordprocessingInk" xmlns:wne="http://schemas.microsoft.com/office/word/2006/wordml" xmlns:wps="http://schemas.microsoft.com/office/word/2010/wordprocessingShape" mc:Ignorable="w14 w15 w16se w16cid w16 w16cex w16sdtdh w16du wp14">
+<w:document xmlns:wpc="http://schemas.microsoft.com/office/word/2010/wordprocessingCanvas" xmlns:cx="http://schemas.microsoft.com/office/drawing/2014/chartex" xmlns:cx1="http://schemas.microsoft.com/office/drawing/2015/9/8/chartex" xmlns:cx2="http://schemas.microsoft.com/office/drawing/2015/10/21/chartex" xmlns:cx3="http://schemas.microsoft.com/office/drawing/2016/5/9/chartex" xmlns:cx4="http://schemas.microsoft.com/office/drawing/2016/5/10/chartex" xmlns:cx5="http://schemas.microsoft.com/office/drawing/2016/5/11/chartex" xmlns:cx6="http://schemas.microsoft.com/office/drawing/2016/5/12/chartex" xmlns:cx7="http://schemas.microsoft.com/office/drawing/2016/5/13/chartex" xmlns:cx8="http://schemas.microsoft.com/office/drawing/2016/5/14/chartex" xmlns:mc="http://schemas.openxmlformats.org/markup-compatibility/2006" xmlns:aink="http://schemas.microsoft.com/office/drawing/2016/ink" xmlns:am3d="http://schemas.microsoft.com/office/drawing/2017/model3d" xmlns:o="urn:schemas-microsoft-com:office:office" xmlns:oel="http://schemas.microsoft.com/office/2019/extlst" xmlns:r="http://schemas.openxmlformats.org/officeDocument/2006/relationships" xmlns:m="http://schemas.openxmlformats.org/officeDocument/2006/math" xmlns:v="urn:schemas-microsoft-com:vml" xmlns:wp14="http://schemas.microsoft.com/office/word/2010/wordprocessingDrawing" xmlns:wp="http://schemas.openxmlformats.org/drawingml/2006/wordprocessingDrawing" xmlns:w10="urn:schemas-microsoft-com:office:word" xmlns:w="http://schemas.openxmlformats.org/wordprocessingml/2006/main" xmlns:w14="http://schemas.microsoft.com/office/word/2010/wordml" xmlns:w15="http://schemas.microsoft.com/office/word/2012/wordml" xmlns:w16cex="http://schemas.microsoft.com/office/word/2018/wordml/cex" xmlns:w16cid="http://schemas.microsoft.com/office/word/2016/wordml/cid" xmlns:w16="http://schemas.microsoft.com/office/word/2018/wordml" xmlns:w16du="http://schemas.microsoft.com/office/word/2023/wordml/word16du" xmlns:w16sdtdh="http://schemas.microsoft.com/office/word/2020/wordml/sdtdatahash" xmlns:w16sdtfl="http://schemas.microsoft.com/office/word/2024/wordml/sdtformatlock" xmlns:w16se="http://schemas.microsoft.com/office/word/2015/wordml/symex" xmlns:wpg="http://schemas.microsoft.com/office/word/2010/wordprocessingGroup" xmlns:wpi="http://schemas.microsoft.com/office/word/2010/wordprocessingInk" xmlns:wne="http://schemas.microsoft.com/office/word/2006/wordml" xmlns:wps="http://schemas.microsoft.com/office/word/2010/wordprocessingShape" mc:Ignorable="w14 w15 w16se w16cid w16 w16cex w16sdtdh w16sdtfl w16du wp14">
   <w:body>
     <w:p>
       <w:pPr>
@@ -213,7 +213,10 @@
               <w:jc w:val="right"/>
             </w:pPr>
             <w:r>
-              <w:t>may 2022 – present</w:t>
+              <w:t xml:space="preserve">may 2022 – </w:t>
+            </w:r>
+            <w:r>
+              <w:t>may 2024</w:t>
             </w:r>
           </w:p>
           <w:p>
@@ -403,7 +406,16 @@
               </w:rPr>
             </w:pPr>
             <w:r>
-              <w:t>may 2022 - present</w:t>
+              <w:t xml:space="preserve">may 2022 </w:t>
+            </w:r>
+            <w:r>
+              <w:t>–</w:t>
+            </w:r>
+            <w:r>
+              <w:t xml:space="preserve"> </w:t>
+            </w:r>
+            <w:r>
+              <w:t>may 2024</w:t>
             </w:r>
           </w:p>
           <w:p>
@@ -571,7 +583,25 @@
               <w:rPr>
                 <w:rFonts w:eastAsia="Georgia"/>
               </w:rPr>
-              <w:t xml:space="preserve"> 2024 - Present</w:t>
+              <w:t xml:space="preserve"> 2024 </w:t>
+            </w:r>
+            <w:r>
+              <w:rPr>
+                <w:rFonts w:eastAsia="Georgia"/>
+              </w:rPr>
+              <w:t>–</w:t>
+            </w:r>
+            <w:r>
+              <w:rPr>
+                <w:rFonts w:eastAsia="Georgia"/>
+              </w:rPr>
+              <w:t xml:space="preserve"> </w:t>
+            </w:r>
+            <w:r>
+              <w:rPr>
+                <w:rFonts w:eastAsia="Georgia"/>
+              </w:rPr>
+              <w:t>may 2024</w:t>
             </w:r>
           </w:p>
           <w:p>
@@ -692,19 +722,13 @@
               <w:rPr>
                 <w:rFonts w:eastAsia="Georgia"/>
               </w:rPr>
-              <w:t>–</w:t>
+              <w:t>– novmeber 2024</w:t>
             </w:r>
             <w:r>
               <w:rPr>
                 <w:rFonts w:eastAsia="Georgia"/>
               </w:rPr>
               <w:t xml:space="preserve"> </w:t>
-            </w:r>
-            <w:r>
-              <w:rPr>
-                <w:rFonts w:eastAsia="Georgia"/>
-              </w:rPr>
-              <w:t>novmeber 2024</w:t>
             </w:r>
           </w:p>
           <w:p>
@@ -717,10 +741,7 @@
               </w:rPr>
             </w:pPr>
             <w:r>
-              <w:t>Operations intern</w:t>
-            </w:r>
-            <w:r>
-              <w:t>,</w:t>
+              <w:t>Operations intern,</w:t>
             </w:r>
             <w:r>
               <w:rPr>
@@ -728,15 +749,7 @@
                 <w:smallCaps/>
                 <w:color w:val="595959"/>
               </w:rPr>
-              <w:t xml:space="preserve"> </w:t>
-            </w:r>
-            <w:r>
-              <w:rPr>
-                <w:b/>
-                <w:smallCaps/>
-                <w:color w:val="595959"/>
-              </w:rPr>
-              <w:t>Smithsonian asian pacific american center</w:t>
+              <w:t xml:space="preserve"> Smithsonian asian pacific american center</w:t>
             </w:r>
           </w:p>
           <w:p>
@@ -899,16 +912,7 @@
                 <w:bCs/>
                 <w:color w:val="505050" w:themeColor="text2" w:themeTint="BF"/>
               </w:rPr>
-              <w:t>ppraised 53 objects across five spreadsheets to safely transfer office materials to the Smithsonian Office</w:t>
-            </w:r>
-            <w:r>
-              <w:rPr>
-                <w:rFonts w:ascii="Calibri" w:hAnsi="Calibri" w:cs="Calibri"/>
-                <w:b w:val="0"/>
-                <w:bCs/>
-                <w:color w:val="505050" w:themeColor="text2" w:themeTint="BF"/>
-              </w:rPr>
-              <w:t xml:space="preserve"> of Contracting and Personal Property through memoranda.</w:t>
+              <w:t>ppraised 53 objects across five spreadsheets to safely transfer office materials to the Smithsonian Office of Contracting and Personal Property through memoranda.</w:t>
             </w:r>
           </w:p>
           <w:p>
@@ -1050,10 +1054,7 @@
               <w:pStyle w:val="Heading2"/>
             </w:pPr>
             <w:r>
-              <w:t xml:space="preserve">       </w:t>
-            </w:r>
-            <w:r>
-              <w:t xml:space="preserve">bachelor of science in electrical engineering, </w:t>
+              <w:t xml:space="preserve">       bachelor of science in electrical engineering, </w:t>
             </w:r>
             <w:r>
               <w:rPr>
@@ -1252,7 +1253,30 @@
                 <w:b w:val="0"/>
                 <w:color w:val="595959"/>
               </w:rPr>
-              <w:t>Mastery of Adobe Acrobat Pro</w:t>
+              <w:t>Canva, Figma</w:t>
+            </w:r>
+          </w:p>
+          <w:p>
+            <w:pPr>
+              <w:numPr>
+                <w:ilvl w:val="0"/>
+                <w:numId w:val="1"/>
+              </w:numPr>
+              <w:pBdr>
+                <w:top w:val="nil"/>
+                <w:left w:val="nil"/>
+                <w:bottom w:val="nil"/>
+                <w:right w:val="nil"/>
+                <w:between w:val="nil"/>
+              </w:pBdr>
+            </w:pPr>
+            <w:r>
+              <w:rPr>
+                <w:rFonts w:ascii="Calibri" w:eastAsia="Calibri" w:hAnsi="Calibri" w:cs="Calibri"/>
+                <w:b w:val="0"/>
+                <w:color w:val="595959"/>
+              </w:rPr>
+              <w:t>Mastery of Adobe Acrobat</w:t>
             </w:r>
             <w:r>
               <w:rPr>
@@ -1613,7 +1637,7 @@
 </file>
 
 <file path=word/endnotes.xml><?xml version="1.0" encoding="utf-8"?>
-<w:endnotes xmlns:wpc="http://schemas.microsoft.com/office/word/2010/wordprocessingCanvas" xmlns:cx="http://schemas.microsoft.com/office/drawing/2014/chartex" xmlns:cx1="http://schemas.microsoft.com/office/drawing/2015/9/8/chartex" xmlns:cx2="http://schemas.microsoft.com/office/drawing/2015/10/21/chartex" xmlns:cx3="http://schemas.microsoft.com/office/drawing/2016/5/9/chartex" xmlns:cx4="http://schemas.microsoft.com/office/drawing/2016/5/10/chartex" xmlns:cx5="http://schemas.microsoft.com/office/drawing/2016/5/11/chartex" xmlns:cx6="http://schemas.microsoft.com/office/drawing/2016/5/12/chartex" xmlns:cx7="http://schemas.microsoft.com/office/drawing/2016/5/13/chartex" xmlns:cx8="http://schemas.microsoft.com/office/drawing/2016/5/14/chartex" xmlns:mc="http://schemas.openxmlformats.org/markup-compatibility/2006" xmlns:aink="http://schemas.microsoft.com/office/drawing/2016/ink" xmlns:am3d="http://schemas.microsoft.com/office/drawing/2017/model3d" xmlns:o="urn:schemas-microsoft-com:office:office" xmlns:oel="http://schemas.microsoft.com/office/2019/extlst" xmlns:r="http://schemas.openxmlformats.org/officeDocument/2006/relationships" xmlns:m="http://schemas.openxmlformats.org/officeDocument/2006/math" xmlns:v="urn:schemas-microsoft-com:vml" xmlns:wp14="http://schemas.microsoft.com/office/word/2010/wordprocessingDrawing" xmlns:wp="http://schemas.openxmlformats.org/drawingml/2006/wordprocessingDrawing" xmlns:w10="urn:schemas-microsoft-com:office:word" xmlns:w="http://schemas.openxmlformats.org/wordprocessingml/2006/main" xmlns:w14="http://schemas.microsoft.com/office/word/2010/wordml" xmlns:w15="http://schemas.microsoft.com/office/word/2012/wordml" xmlns:w16cex="http://schemas.microsoft.com/office/word/2018/wordml/cex" xmlns:w16cid="http://schemas.microsoft.com/office/word/2016/wordml/cid" xmlns:w16="http://schemas.microsoft.com/office/word/2018/wordml" xmlns:w16du="http://schemas.microsoft.com/office/word/2023/wordml/word16du" xmlns:w16sdtdh="http://schemas.microsoft.com/office/word/2020/wordml/sdtdatahash" xmlns:w16se="http://schemas.microsoft.com/office/word/2015/wordml/symex" xmlns:wpg="http://schemas.microsoft.com/office/word/2010/wordprocessingGroup" xmlns:wpi="http://schemas.microsoft.com/office/word/2010/wordprocessingInk" xmlns:wne="http://schemas.microsoft.com/office/word/2006/wordml" xmlns:wps="http://schemas.microsoft.com/office/word/2010/wordprocessingShape" mc:Ignorable="w14 w15 w16se w16cid w16 w16cex w16sdtdh w16du wp14">
+<w:endnotes xmlns:wpc="http://schemas.microsoft.com/office/word/2010/wordprocessingCanvas" xmlns:cx="http://schemas.microsoft.com/office/drawing/2014/chartex" xmlns:cx1="http://schemas.microsoft.com/office/drawing/2015/9/8/chartex" xmlns:cx2="http://schemas.microsoft.com/office/drawing/2015/10/21/chartex" xmlns:cx3="http://schemas.microsoft.com/office/drawing/2016/5/9/chartex" xmlns:cx4="http://schemas.microsoft.com/office/drawing/2016/5/10/chartex" xmlns:cx5="http://schemas.microsoft.com/office/drawing/2016/5/11/chartex" xmlns:cx6="http://schemas.microsoft.com/office/drawing/2016/5/12/chartex" xmlns:cx7="http://schemas.microsoft.com/office/drawing/2016/5/13/chartex" xmlns:cx8="http://schemas.microsoft.com/office/drawing/2016/5/14/chartex" xmlns:mc="http://schemas.openxmlformats.org/markup-compatibility/2006" xmlns:aink="http://schemas.microsoft.com/office/drawing/2016/ink" xmlns:am3d="http://schemas.microsoft.com/office/drawing/2017/model3d" xmlns:o="urn:schemas-microsoft-com:office:office" xmlns:oel="http://schemas.microsoft.com/office/2019/extlst" xmlns:r="http://schemas.openxmlformats.org/officeDocument/2006/relationships" xmlns:m="http://schemas.openxmlformats.org/officeDocument/2006/math" xmlns:v="urn:schemas-microsoft-com:vml" xmlns:wp14="http://schemas.microsoft.com/office/word/2010/wordprocessingDrawing" xmlns:wp="http://schemas.openxmlformats.org/drawingml/2006/wordprocessingDrawing" xmlns:w10="urn:schemas-microsoft-com:office:word" xmlns:w="http://schemas.openxmlformats.org/wordprocessingml/2006/main" xmlns:w14="http://schemas.microsoft.com/office/word/2010/wordml" xmlns:w15="http://schemas.microsoft.com/office/word/2012/wordml" xmlns:w16cex="http://schemas.microsoft.com/office/word/2018/wordml/cex" xmlns:w16cid="http://schemas.microsoft.com/office/word/2016/wordml/cid" xmlns:w16="http://schemas.microsoft.com/office/word/2018/wordml" xmlns:w16du="http://schemas.microsoft.com/office/word/2023/wordml/word16du" xmlns:w16sdtdh="http://schemas.microsoft.com/office/word/2020/wordml/sdtdatahash" xmlns:w16sdtfl="http://schemas.microsoft.com/office/word/2024/wordml/sdtformatlock" xmlns:w16se="http://schemas.microsoft.com/office/word/2015/wordml/symex" xmlns:wpg="http://schemas.microsoft.com/office/word/2010/wordprocessingGroup" xmlns:wpi="http://schemas.microsoft.com/office/word/2010/wordprocessingInk" xmlns:wne="http://schemas.microsoft.com/office/word/2006/wordml" xmlns:wps="http://schemas.microsoft.com/office/word/2010/wordprocessingShape" mc:Ignorable="w14 w15 w16se w16cid w16 w16cex w16sdtdh w16sdtfl w16du wp14">
   <w:endnote w:type="separator" w:id="-1">
     <w:p>
       <w:r>
@@ -1632,7 +1656,7 @@
 </file>
 
 <file path=word/footer1.xml><?xml version="1.0" encoding="utf-8"?>
-<w:ftr xmlns:wpc="http://schemas.microsoft.com/office/word/2010/wordprocessingCanvas" xmlns:cx="http://schemas.microsoft.com/office/drawing/2014/chartex" xmlns:cx1="http://schemas.microsoft.com/office/drawing/2015/9/8/chartex" xmlns:cx2="http://schemas.microsoft.com/office/drawing/2015/10/21/chartex" xmlns:cx3="http://schemas.microsoft.com/office/drawing/2016/5/9/chartex" xmlns:cx4="http://schemas.microsoft.com/office/drawing/2016/5/10/chartex" xmlns:cx5="http://schemas.microsoft.com/office/drawing/2016/5/11/chartex" xmlns:cx6="http://schemas.microsoft.com/office/drawing/2016/5/12/chartex" xmlns:cx7="http://schemas.microsoft.com/office/drawing/2016/5/13/chartex" xmlns:cx8="http://schemas.microsoft.com/office/drawing/2016/5/14/chartex" xmlns:mc="http://schemas.openxmlformats.org/markup-compatibility/2006" xmlns:aink="http://schemas.microsoft.com/office/drawing/2016/ink" xmlns:am3d="http://schemas.microsoft.com/office/drawing/2017/model3d" xmlns:o="urn:schemas-microsoft-com:office:office" xmlns:oel="http://schemas.microsoft.com/office/2019/extlst" xmlns:r="http://schemas.openxmlformats.org/officeDocument/2006/relationships" xmlns:m="http://schemas.openxmlformats.org/officeDocument/2006/math" xmlns:v="urn:schemas-microsoft-com:vml" xmlns:wp14="http://schemas.microsoft.com/office/word/2010/wordprocessingDrawing" xmlns:wp="http://schemas.openxmlformats.org/drawingml/2006/wordprocessingDrawing" xmlns:w10="urn:schemas-microsoft-com:office:word" xmlns:w="http://schemas.openxmlformats.org/wordprocessingml/2006/main" xmlns:w14="http://schemas.microsoft.com/office/word/2010/wordml" xmlns:w15="http://schemas.microsoft.com/office/word/2012/wordml" xmlns:w16cex="http://schemas.microsoft.com/office/word/2018/wordml/cex" xmlns:w16cid="http://schemas.microsoft.com/office/word/2016/wordml/cid" xmlns:w16="http://schemas.microsoft.com/office/word/2018/wordml" xmlns:w16du="http://schemas.microsoft.com/office/word/2023/wordml/word16du" xmlns:w16sdtdh="http://schemas.microsoft.com/office/word/2020/wordml/sdtdatahash" xmlns:w16se="http://schemas.microsoft.com/office/word/2015/wordml/symex" xmlns:wpg="http://schemas.microsoft.com/office/word/2010/wordprocessingGroup" xmlns:wpi="http://schemas.microsoft.com/office/word/2010/wordprocessingInk" xmlns:wne="http://schemas.microsoft.com/office/word/2006/wordml" xmlns:wps="http://schemas.microsoft.com/office/word/2010/wordprocessingShape" mc:Ignorable="w14 w15 w16se w16cid w16 w16cex w16sdtdh w16du wp14">
+<w:ftr xmlns:wpc="http://schemas.microsoft.com/office/word/2010/wordprocessingCanvas" xmlns:cx="http://schemas.microsoft.com/office/drawing/2014/chartex" xmlns:cx1="http://schemas.microsoft.com/office/drawing/2015/9/8/chartex" xmlns:cx2="http://schemas.microsoft.com/office/drawing/2015/10/21/chartex" xmlns:cx3="http://schemas.microsoft.com/office/drawing/2016/5/9/chartex" xmlns:cx4="http://schemas.microsoft.com/office/drawing/2016/5/10/chartex" xmlns:cx5="http://schemas.microsoft.com/office/drawing/2016/5/11/chartex" xmlns:cx6="http://schemas.microsoft.com/office/drawing/2016/5/12/chartex" xmlns:cx7="http://schemas.microsoft.com/office/drawing/2016/5/13/chartex" xmlns:cx8="http://schemas.microsoft.com/office/drawing/2016/5/14/chartex" xmlns:mc="http://schemas.openxmlformats.org/markup-compatibility/2006" xmlns:aink="http://schemas.microsoft.com/office/drawing/2016/ink" xmlns:am3d="http://schemas.microsoft.com/office/drawing/2017/model3d" xmlns:o="urn:schemas-microsoft-com:office:office" xmlns:oel="http://schemas.microsoft.com/office/2019/extlst" xmlns:r="http://schemas.openxmlformats.org/officeDocument/2006/relationships" xmlns:m="http://schemas.openxmlformats.org/officeDocument/2006/math" xmlns:v="urn:schemas-microsoft-com:vml" xmlns:wp14="http://schemas.microsoft.com/office/word/2010/wordprocessingDrawing" xmlns:wp="http://schemas.openxmlformats.org/drawingml/2006/wordprocessingDrawing" xmlns:w10="urn:schemas-microsoft-com:office:word" xmlns:w="http://schemas.openxmlformats.org/wordprocessingml/2006/main" xmlns:w14="http://schemas.microsoft.com/office/word/2010/wordml" xmlns:w15="http://schemas.microsoft.com/office/word/2012/wordml" xmlns:w16cex="http://schemas.microsoft.com/office/word/2018/wordml/cex" xmlns:w16cid="http://schemas.microsoft.com/office/word/2016/wordml/cid" xmlns:w16="http://schemas.microsoft.com/office/word/2018/wordml" xmlns:w16du="http://schemas.microsoft.com/office/word/2023/wordml/word16du" xmlns:w16sdtdh="http://schemas.microsoft.com/office/word/2020/wordml/sdtdatahash" xmlns:w16sdtfl="http://schemas.microsoft.com/office/word/2024/wordml/sdtformatlock" xmlns:w16se="http://schemas.microsoft.com/office/word/2015/wordml/symex" xmlns:wpg="http://schemas.microsoft.com/office/word/2010/wordprocessingGroup" xmlns:wpi="http://schemas.microsoft.com/office/word/2010/wordprocessingInk" xmlns:wne="http://schemas.microsoft.com/office/word/2006/wordml" xmlns:wps="http://schemas.microsoft.com/office/word/2010/wordprocessingShape" mc:Ignorable="w14 w15 w16se w16cid w16 w16cex w16sdtdh w16sdtfl w16du wp14">
   <w:p>
     <w:pPr>
       <w:pBdr>
@@ -1667,7 +1691,7 @@
 </file>
 
 <file path=word/footnotes.xml><?xml version="1.0" encoding="utf-8"?>
-<w:footnotes xmlns:wpc="http://schemas.microsoft.com/office/word/2010/wordprocessingCanvas" xmlns:cx="http://schemas.microsoft.com/office/drawing/2014/chartex" xmlns:cx1="http://schemas.microsoft.com/office/drawing/2015/9/8/chartex" xmlns:cx2="http://schemas.microsoft.com/office/drawing/2015/10/21/chartex" xmlns:cx3="http://schemas.microsoft.com/office/drawing/2016/5/9/chartex" xmlns:cx4="http://schemas.microsoft.com/office/drawing/2016/5/10/chartex" xmlns:cx5="http://schemas.microsoft.com/office/drawing/2016/5/11/chartex" xmlns:cx6="http://schemas.microsoft.com/office/drawing/2016/5/12/chartex" xmlns:cx7="http://schemas.microsoft.com/office/drawing/2016/5/13/chartex" xmlns:cx8="http://schemas.microsoft.com/office/drawing/2016/5/14/chartex" xmlns:mc="http://schemas.openxmlformats.org/markup-compatibility/2006" xmlns:aink="http://schemas.microsoft.com/office/drawing/2016/ink" xmlns:am3d="http://schemas.microsoft.com/office/drawing/2017/model3d" xmlns:o="urn:schemas-microsoft-com:office:office" xmlns:oel="http://schemas.microsoft.com/office/2019/extlst" xmlns:r="http://schemas.openxmlformats.org/officeDocument/2006/relationships" xmlns:m="http://schemas.openxmlformats.org/officeDocument/2006/math" xmlns:v="urn:schemas-microsoft-com:vml" xmlns:wp14="http://schemas.microsoft.com/office/word/2010/wordprocessingDrawing" xmlns:wp="http://schemas.openxmlformats.org/drawingml/2006/wordprocessingDrawing" xmlns:w10="urn:schemas-microsoft-com:office:word" xmlns:w="http://schemas.openxmlformats.org/wordprocessingml/2006/main" xmlns:w14="http://schemas.microsoft.com/office/word/2010/wordml" xmlns:w15="http://schemas.microsoft.com/office/word/2012/wordml" xmlns:w16cex="http://schemas.microsoft.com/office/word/2018/wordml/cex" xmlns:w16cid="http://schemas.microsoft.com/office/word/2016/wordml/cid" xmlns:w16="http://schemas.microsoft.com/office/word/2018/wordml" xmlns:w16du="http://schemas.microsoft.com/office/word/2023/wordml/word16du" xmlns:w16sdtdh="http://schemas.microsoft.com/office/word/2020/wordml/sdtdatahash" xmlns:w16se="http://schemas.microsoft.com/office/word/2015/wordml/symex" xmlns:wpg="http://schemas.microsoft.com/office/word/2010/wordprocessingGroup" xmlns:wpi="http://schemas.microsoft.com/office/word/2010/wordprocessingInk" xmlns:wne="http://schemas.microsoft.com/office/word/2006/wordml" xmlns:wps="http://schemas.microsoft.com/office/word/2010/wordprocessingShape" mc:Ignorable="w14 w15 w16se w16cid w16 w16cex w16sdtdh w16du wp14">
+<w:footnotes xmlns:wpc="http://schemas.microsoft.com/office/word/2010/wordprocessingCanvas" xmlns:cx="http://schemas.microsoft.com/office/drawing/2014/chartex" xmlns:cx1="http://schemas.microsoft.com/office/drawing/2015/9/8/chartex" xmlns:cx2="http://schemas.microsoft.com/office/drawing/2015/10/21/chartex" xmlns:cx3="http://schemas.microsoft.com/office/drawing/2016/5/9/chartex" xmlns:cx4="http://schemas.microsoft.com/office/drawing/2016/5/10/chartex" xmlns:cx5="http://schemas.microsoft.com/office/drawing/2016/5/11/chartex" xmlns:cx6="http://schemas.microsoft.com/office/drawing/2016/5/12/chartex" xmlns:cx7="http://schemas.microsoft.com/office/drawing/2016/5/13/chartex" xmlns:cx8="http://schemas.microsoft.com/office/drawing/2016/5/14/chartex" xmlns:mc="http://schemas.openxmlformats.org/markup-compatibility/2006" xmlns:aink="http://schemas.microsoft.com/office/drawing/2016/ink" xmlns:am3d="http://schemas.microsoft.com/office/drawing/2017/model3d" xmlns:o="urn:schemas-microsoft-com:office:office" xmlns:oel="http://schemas.microsoft.com/office/2019/extlst" xmlns:r="http://schemas.openxmlformats.org/officeDocument/2006/relationships" xmlns:m="http://schemas.openxmlformats.org/officeDocument/2006/math" xmlns:v="urn:schemas-microsoft-com:vml" xmlns:wp14="http://schemas.microsoft.com/office/word/2010/wordprocessingDrawing" xmlns:wp="http://schemas.openxmlformats.org/drawingml/2006/wordprocessingDrawing" xmlns:w10="urn:schemas-microsoft-com:office:word" xmlns:w="http://schemas.openxmlformats.org/wordprocessingml/2006/main" xmlns:w14="http://schemas.microsoft.com/office/word/2010/wordml" xmlns:w15="http://schemas.microsoft.com/office/word/2012/wordml" xmlns:w16cex="http://schemas.microsoft.com/office/word/2018/wordml/cex" xmlns:w16cid="http://schemas.microsoft.com/office/word/2016/wordml/cid" xmlns:w16="http://schemas.microsoft.com/office/word/2018/wordml" xmlns:w16du="http://schemas.microsoft.com/office/word/2023/wordml/word16du" xmlns:w16sdtdh="http://schemas.microsoft.com/office/word/2020/wordml/sdtdatahash" xmlns:w16sdtfl="http://schemas.microsoft.com/office/word/2024/wordml/sdtformatlock" xmlns:w16se="http://schemas.microsoft.com/office/word/2015/wordml/symex" xmlns:wpg="http://schemas.microsoft.com/office/word/2010/wordprocessingGroup" xmlns:wpi="http://schemas.microsoft.com/office/word/2010/wordprocessingInk" xmlns:wne="http://schemas.microsoft.com/office/word/2006/wordml" xmlns:wps="http://schemas.microsoft.com/office/word/2010/wordprocessingShape" mc:Ignorable="w14 w15 w16se w16cid w16 w16cex w16sdtdh w16sdtfl w16du wp14">
   <w:footnote w:type="separator" w:id="-1">
     <w:p>
       <w:r>
@@ -1686,7 +1710,7 @@
 </file>
 
 <file path=word/header1.xml><?xml version="1.0" encoding="utf-8"?>
-<w:hdr xmlns:wpc="http://schemas.microsoft.com/office/word/2010/wordprocessingCanvas" xmlns:cx="http://schemas.microsoft.com/office/drawing/2014/chartex" xmlns:cx1="http://schemas.microsoft.com/office/drawing/2015/9/8/chartex" xmlns:cx2="http://schemas.microsoft.com/office/drawing/2015/10/21/chartex" xmlns:cx3="http://schemas.microsoft.com/office/drawing/2016/5/9/chartex" xmlns:cx4="http://schemas.microsoft.com/office/drawing/2016/5/10/chartex" xmlns:cx5="http://schemas.microsoft.com/office/drawing/2016/5/11/chartex" xmlns:cx6="http://schemas.microsoft.com/office/drawing/2016/5/12/chartex" xmlns:cx7="http://schemas.microsoft.com/office/drawing/2016/5/13/chartex" xmlns:cx8="http://schemas.microsoft.com/office/drawing/2016/5/14/chartex" xmlns:mc="http://schemas.openxmlformats.org/markup-compatibility/2006" xmlns:aink="http://schemas.microsoft.com/office/drawing/2016/ink" xmlns:am3d="http://schemas.microsoft.com/office/drawing/2017/model3d" xmlns:o="urn:schemas-microsoft-com:office:office" xmlns:oel="http://schemas.microsoft.com/office/2019/extlst" xmlns:r="http://schemas.openxmlformats.org/officeDocument/2006/relationships" xmlns:m="http://schemas.openxmlformats.org/officeDocument/2006/math" xmlns:v="urn:schemas-microsoft-com:vml" xmlns:wp14="http://schemas.microsoft.com/office/word/2010/wordprocessingDrawing" xmlns:wp="http://schemas.openxmlformats.org/drawingml/2006/wordprocessingDrawing" xmlns:w10="urn:schemas-microsoft-com:office:word" xmlns:w="http://schemas.openxmlformats.org/wordprocessingml/2006/main" xmlns:w14="http://schemas.microsoft.com/office/word/2010/wordml" xmlns:w15="http://schemas.microsoft.com/office/word/2012/wordml" xmlns:w16cex="http://schemas.microsoft.com/office/word/2018/wordml/cex" xmlns:w16cid="http://schemas.microsoft.com/office/word/2016/wordml/cid" xmlns:w16="http://schemas.microsoft.com/office/word/2018/wordml" xmlns:w16du="http://schemas.microsoft.com/office/word/2023/wordml/word16du" xmlns:w16sdtdh="http://schemas.microsoft.com/office/word/2020/wordml/sdtdatahash" xmlns:w16se="http://schemas.microsoft.com/office/word/2015/wordml/symex" xmlns:wpg="http://schemas.microsoft.com/office/word/2010/wordprocessingGroup" xmlns:wpi="http://schemas.microsoft.com/office/word/2010/wordprocessingInk" xmlns:wne="http://schemas.microsoft.com/office/word/2006/wordml" xmlns:wps="http://schemas.microsoft.com/office/word/2010/wordprocessingShape" mc:Ignorable="w14 w15 w16se w16cid w16 w16cex w16sdtdh w16du wp14">
+<w:hdr xmlns:wpc="http://schemas.microsoft.com/office/word/2010/wordprocessingCanvas" xmlns:cx="http://schemas.microsoft.com/office/drawing/2014/chartex" xmlns:cx1="http://schemas.microsoft.com/office/drawing/2015/9/8/chartex" xmlns:cx2="http://schemas.microsoft.com/office/drawing/2015/10/21/chartex" xmlns:cx3="http://schemas.microsoft.com/office/drawing/2016/5/9/chartex" xmlns:cx4="http://schemas.microsoft.com/office/drawing/2016/5/10/chartex" xmlns:cx5="http://schemas.microsoft.com/office/drawing/2016/5/11/chartex" xmlns:cx6="http://schemas.microsoft.com/office/drawing/2016/5/12/chartex" xmlns:cx7="http://schemas.microsoft.com/office/drawing/2016/5/13/chartex" xmlns:cx8="http://schemas.microsoft.com/office/drawing/2016/5/14/chartex" xmlns:mc="http://schemas.openxmlformats.org/markup-compatibility/2006" xmlns:aink="http://schemas.microsoft.com/office/drawing/2016/ink" xmlns:am3d="http://schemas.microsoft.com/office/drawing/2017/model3d" xmlns:o="urn:schemas-microsoft-com:office:office" xmlns:oel="http://schemas.microsoft.com/office/2019/extlst" xmlns:r="http://schemas.openxmlformats.org/officeDocument/2006/relationships" xmlns:m="http://schemas.openxmlformats.org/officeDocument/2006/math" xmlns:v="urn:schemas-microsoft-com:vml" xmlns:wp14="http://schemas.microsoft.com/office/word/2010/wordprocessingDrawing" xmlns:wp="http://schemas.openxmlformats.org/drawingml/2006/wordprocessingDrawing" xmlns:w10="urn:schemas-microsoft-com:office:word" xmlns:w="http://schemas.openxmlformats.org/wordprocessingml/2006/main" xmlns:w14="http://schemas.microsoft.com/office/word/2010/wordml" xmlns:w15="http://schemas.microsoft.com/office/word/2012/wordml" xmlns:w16cex="http://schemas.microsoft.com/office/word/2018/wordml/cex" xmlns:w16cid="http://schemas.microsoft.com/office/word/2016/wordml/cid" xmlns:w16="http://schemas.microsoft.com/office/word/2018/wordml" xmlns:w16du="http://schemas.microsoft.com/office/word/2023/wordml/word16du" xmlns:w16sdtdh="http://schemas.microsoft.com/office/word/2020/wordml/sdtdatahash" xmlns:w16sdtfl="http://schemas.microsoft.com/office/word/2024/wordml/sdtformatlock" xmlns:w16se="http://schemas.microsoft.com/office/word/2015/wordml/symex" xmlns:wpg="http://schemas.microsoft.com/office/word/2010/wordprocessingGroup" xmlns:wpi="http://schemas.microsoft.com/office/word/2010/wordprocessingInk" xmlns:wne="http://schemas.microsoft.com/office/word/2006/wordml" xmlns:wps="http://schemas.microsoft.com/office/word/2010/wordprocessingShape" mc:Ignorable="w14 w15 w16se w16cid w16 w16cex w16sdtdh w16sdtfl w16du wp14">
   <w:p>
     <w:pPr>
       <w:pBdr>
@@ -1747,7 +1771,7 @@
             </wp:anchor>
           </w:drawing>
         </mc:Choice>
-        <mc:Fallback xmlns:sl="http://schemas.openxmlformats.org/schemaLibrary/2006/main" xmlns:a="http://schemas.openxmlformats.org/drawingml/2006/main" xmlns:pic="http://schemas.openxmlformats.org/drawingml/2006/picture" xmlns:c="http://schemas.openxmlformats.org/drawingml/2006/chart" xmlns:lc="http://schemas.openxmlformats.org/drawingml/2006/lockedCanvas" xmlns:dgm="http://schemas.openxmlformats.org/drawingml/2006/diagram">
+        <mc:Fallback xmlns:dgm="http://schemas.openxmlformats.org/drawingml/2006/diagram" xmlns:lc="http://schemas.openxmlformats.org/drawingml/2006/lockedCanvas" xmlns:c="http://schemas.openxmlformats.org/drawingml/2006/chart" xmlns:pic="http://schemas.openxmlformats.org/drawingml/2006/picture" xmlns:a="http://schemas.openxmlformats.org/drawingml/2006/main" xmlns:sl="http://schemas.openxmlformats.org/schemaLibrary/2006/main">
           <w:drawing>
             <wp:anchor allowOverlap="1" behindDoc="1" distB="0" distT="0" distL="0" distR="0" hidden="0" layoutInCell="1" locked="0" relativeHeight="0" simplePos="0">
               <wp:simplePos x="0" y="0"/>
@@ -1796,7 +1820,7 @@
 </file>
 
 <file path=word/numbering.xml><?xml version="1.0" encoding="utf-8"?>
-<w:numbering xmlns:wpc="http://schemas.microsoft.com/office/word/2010/wordprocessingCanvas" xmlns:cx="http://schemas.microsoft.com/office/drawing/2014/chartex" xmlns:cx1="http://schemas.microsoft.com/office/drawing/2015/9/8/chartex" xmlns:cx2="http://schemas.microsoft.com/office/drawing/2015/10/21/chartex" xmlns:cx3="http://schemas.microsoft.com/office/drawing/2016/5/9/chartex" xmlns:cx4="http://schemas.microsoft.com/office/drawing/2016/5/10/chartex" xmlns:cx5="http://schemas.microsoft.com/office/drawing/2016/5/11/chartex" xmlns:cx6="http://schemas.microsoft.com/office/drawing/2016/5/12/chartex" xmlns:cx7="http://schemas.microsoft.com/office/drawing/2016/5/13/chartex" xmlns:cx8="http://schemas.microsoft.com/office/drawing/2016/5/14/chartex" xmlns:mc="http://schemas.openxmlformats.org/markup-compatibility/2006" xmlns:aink="http://schemas.microsoft.com/office/drawing/2016/ink" xmlns:am3d="http://schemas.microsoft.com/office/drawing/2017/model3d" xmlns:o="urn:schemas-microsoft-com:office:office" xmlns:oel="http://schemas.microsoft.com/office/2019/extlst" xmlns:r="http://schemas.openxmlformats.org/officeDocument/2006/relationships" xmlns:m="http://schemas.openxmlformats.org/officeDocument/2006/math" xmlns:v="urn:schemas-microsoft-com:vml" xmlns:wp14="http://schemas.microsoft.com/office/word/2010/wordprocessingDrawing" xmlns:wp="http://schemas.openxmlformats.org/drawingml/2006/wordprocessingDrawing" xmlns:w10="urn:schemas-microsoft-com:office:word" xmlns:w="http://schemas.openxmlformats.org/wordprocessingml/2006/main" xmlns:w14="http://schemas.microsoft.com/office/word/2010/wordml" xmlns:w15="http://schemas.microsoft.com/office/word/2012/wordml" xmlns:w16cex="http://schemas.microsoft.com/office/word/2018/wordml/cex" xmlns:w16cid="http://schemas.microsoft.com/office/word/2016/wordml/cid" xmlns:w16="http://schemas.microsoft.com/office/word/2018/wordml" xmlns:w16du="http://schemas.microsoft.com/office/word/2023/wordml/word16du" xmlns:w16sdtdh="http://schemas.microsoft.com/office/word/2020/wordml/sdtdatahash" xmlns:w16se="http://schemas.microsoft.com/office/word/2015/wordml/symex" xmlns:wpg="http://schemas.microsoft.com/office/word/2010/wordprocessingGroup" xmlns:wpi="http://schemas.microsoft.com/office/word/2010/wordprocessingInk" xmlns:wne="http://schemas.microsoft.com/office/word/2006/wordml" xmlns:wps="http://schemas.microsoft.com/office/word/2010/wordprocessingShape" mc:Ignorable="w14 w15 w16se w16cid w16 w16cex w16sdtdh w16du wp14">
+<w:numbering xmlns:wpc="http://schemas.microsoft.com/office/word/2010/wordprocessingCanvas" xmlns:cx="http://schemas.microsoft.com/office/drawing/2014/chartex" xmlns:cx1="http://schemas.microsoft.com/office/drawing/2015/9/8/chartex" xmlns:cx2="http://schemas.microsoft.com/office/drawing/2015/10/21/chartex" xmlns:cx3="http://schemas.microsoft.com/office/drawing/2016/5/9/chartex" xmlns:cx4="http://schemas.microsoft.com/office/drawing/2016/5/10/chartex" xmlns:cx5="http://schemas.microsoft.com/office/drawing/2016/5/11/chartex" xmlns:cx6="http://schemas.microsoft.com/office/drawing/2016/5/12/chartex" xmlns:cx7="http://schemas.microsoft.com/office/drawing/2016/5/13/chartex" xmlns:cx8="http://schemas.microsoft.com/office/drawing/2016/5/14/chartex" xmlns:mc="http://schemas.openxmlformats.org/markup-compatibility/2006" xmlns:aink="http://schemas.microsoft.com/office/drawing/2016/ink" xmlns:am3d="http://schemas.microsoft.com/office/drawing/2017/model3d" xmlns:o="urn:schemas-microsoft-com:office:office" xmlns:oel="http://schemas.microsoft.com/office/2019/extlst" xmlns:r="http://schemas.openxmlformats.org/officeDocument/2006/relationships" xmlns:m="http://schemas.openxmlformats.org/officeDocument/2006/math" xmlns:v="urn:schemas-microsoft-com:vml" xmlns:wp14="http://schemas.microsoft.com/office/word/2010/wordprocessingDrawing" xmlns:wp="http://schemas.openxmlformats.org/drawingml/2006/wordprocessingDrawing" xmlns:w10="urn:schemas-microsoft-com:office:word" xmlns:w="http://schemas.openxmlformats.org/wordprocessingml/2006/main" xmlns:w14="http://schemas.microsoft.com/office/word/2010/wordml" xmlns:w15="http://schemas.microsoft.com/office/word/2012/wordml" xmlns:w16cex="http://schemas.microsoft.com/office/word/2018/wordml/cex" xmlns:w16cid="http://schemas.microsoft.com/office/word/2016/wordml/cid" xmlns:w16="http://schemas.microsoft.com/office/word/2018/wordml" xmlns:w16du="http://schemas.microsoft.com/office/word/2023/wordml/word16du" xmlns:w16sdtdh="http://schemas.microsoft.com/office/word/2020/wordml/sdtdatahash" xmlns:w16sdtfl="http://schemas.microsoft.com/office/word/2024/wordml/sdtformatlock" xmlns:w16se="http://schemas.microsoft.com/office/word/2015/wordml/symex" xmlns:wpg="http://schemas.microsoft.com/office/word/2010/wordprocessingGroup" xmlns:wpi="http://schemas.microsoft.com/office/word/2010/wordprocessingInk" xmlns:wne="http://schemas.microsoft.com/office/word/2006/wordml" xmlns:wps="http://schemas.microsoft.com/office/word/2010/wordprocessingShape" mc:Ignorable="w14 w15 w16se w16cid w16 w16cex w16sdtdh w16sdtfl w16du wp14">
   <w:abstractNum w:abstractNumId="0" w15:restartNumberingAfterBreak="0">
     <w:nsid w:val="02C916D3"/>
     <w:multiLevelType w:val="hybridMultilevel"/>
@@ -2720,7 +2744,7 @@
 </file>
 
 <file path=word/styles.xml><?xml version="1.0" encoding="utf-8"?>
-<w:styles xmlns:mc="http://schemas.openxmlformats.org/markup-compatibility/2006" xmlns:r="http://schemas.openxmlformats.org/officeDocument/2006/relationships" xmlns:w="http://schemas.openxmlformats.org/wordprocessingml/2006/main" xmlns:w14="http://schemas.microsoft.com/office/word/2010/wordml" xmlns:w15="http://schemas.microsoft.com/office/word/2012/wordml" xmlns:w16cex="http://schemas.microsoft.com/office/word/2018/wordml/cex" xmlns:w16cid="http://schemas.microsoft.com/office/word/2016/wordml/cid" xmlns:w16="http://schemas.microsoft.com/office/word/2018/wordml" xmlns:w16du="http://schemas.microsoft.com/office/word/2023/wordml/word16du" xmlns:w16sdtdh="http://schemas.microsoft.com/office/word/2020/wordml/sdtdatahash" xmlns:w16se="http://schemas.microsoft.com/office/word/2015/wordml/symex" mc:Ignorable="w14 w15 w16se w16cid w16 w16cex w16sdtdh w16du">
+<w:styles xmlns:mc="http://schemas.openxmlformats.org/markup-compatibility/2006" xmlns:r="http://schemas.openxmlformats.org/officeDocument/2006/relationships" xmlns:w="http://schemas.openxmlformats.org/wordprocessingml/2006/main" xmlns:w14="http://schemas.microsoft.com/office/word/2010/wordml" xmlns:w15="http://schemas.microsoft.com/office/word/2012/wordml" xmlns:w16cex="http://schemas.microsoft.com/office/word/2018/wordml/cex" xmlns:w16cid="http://schemas.microsoft.com/office/word/2016/wordml/cid" xmlns:w16="http://schemas.microsoft.com/office/word/2018/wordml" xmlns:w16du="http://schemas.microsoft.com/office/word/2023/wordml/word16du" xmlns:w16sdtdh="http://schemas.microsoft.com/office/word/2020/wordml/sdtdatahash" xmlns:w16sdtfl="http://schemas.microsoft.com/office/word/2024/wordml/sdtformatlock" xmlns:w16se="http://schemas.microsoft.com/office/word/2015/wordml/symex" mc:Ignorable="w14 w15 w16se w16cid w16 w16cex w16sdtdh w16sdtfl w16du">
   <w:docDefaults>
     <w:rPrDefault>
       <w:rPr>
@@ -3315,6 +3339,7 @@
   <w:style w:type="character" w:default="1" w:styleId="DefaultParagraphFont">
     <w:name w:val="Default Paragraph Font"/>
     <w:uiPriority w:val="1"/>
+    <w:semiHidden/>
     <w:unhideWhenUsed/>
   </w:style>
   <w:style w:type="table" w:default="1" w:styleId="TableNormal">
